--- a/法令ファイル/未帰還者留守家族等援護法施行令/未帰還者留守家族等援護法施行令（昭和二十八年政令第二百十一号）.docx
+++ b/法令ファイル/未帰還者留守家族等援護法施行令/未帰還者留守家族等援護法施行令（昭和二十八年政令第二百十一号）.docx
@@ -79,6 +79,8 @@
       </w:pPr>
       <w:r>
         <w:t>法に定める厚生労働大臣の権限のうち、法の施行の際現に一般職の職員の給与に関する法律（昭和二十五年法律第九十五号。以下「公務員給与法」という。）附則第三項（他の法令において準用し、又は例による場合を含む。以下同じ。）の規定により給与の支給を受けている未帰還職員に関する留守家族手当及び特別手当並びに従前の公務員給与法附則第三項の規定による給与であつてまだ支給していないものの支給に関する権限は、当該未帰還職員の所属に応じ、それぞれ内閣府、宮内庁若しくは内閣府設置法（平成十一年法律第八十九号）第四十九条第一項若しくは第二項に規定する機関若しくは国家行政組織法（昭和二十三年法律第百二十号）第三条第二項に規定する機関の長、最高裁判所長官又は各議院の事務総長に委任する。</w:t>
+        <w:br/>
+        <w:t>ただし、当該未帰還職員が、法の施行の際現に法第二条第一項第一号に規定する未復員者である場合において、当該未帰還職員に関し支給する留守家族手当（法附則第十七項の規定により留守家族手当に加給される額を含まない。）及び特別手当のうち旧未復員者給与法（昭和二十二年法律第百八十二号）の規定による俸給又は扶養手当に相当するものの支給に関する権限は、この限りでない。</w:t>
       </w:r>
     </w:p>
     <w:p>
@@ -113,69 +115,45 @@
     </w:p>
     <w:p>
       <w:pPr>
-        <w:pStyle w:val="Heading6"/>
+        <w:pStyle w:val="ListBullet"/>
         <w:ind w:left="880"/>
       </w:pPr>
       <w:r>
         <w:t>一</w:t>
-      </w:r>
-    </w:p>
-    <w:p>
-      <w:pPr>
-        <w:ind w:left="880"/>
-      </w:pPr>
-      <w:r>
+        <w:br/>
         <w:t>前条第一項に規定する未帰還職員に関する法附則第二十項の規定による給与（従前の公務員給与法附則第三項の規定によるものを除く。）の支給に関する権限に属する事務及び同条第一項ただし書に規定する権限に属する事務</w:t>
       </w:r>
     </w:p>
     <w:p>
       <w:pPr>
-        <w:pStyle w:val="Heading6"/>
+        <w:pStyle w:val="ListBullet"/>
         <w:ind w:left="880"/>
       </w:pPr>
       <w:r>
         <w:t>二</w:t>
-      </w:r>
-    </w:p>
-    <w:p>
-      <w:pPr>
-        <w:ind w:left="880"/>
-      </w:pPr>
-      <w:r>
+        <w:br/>
         <w:t>前条第一項に規定する未帰還職員以外の未帰還者に関する留守家族手当、特別手当及び法附則第二十項の規定による給与の支給に関する権限に属する事務</w:t>
       </w:r>
     </w:p>
     <w:p>
       <w:pPr>
-        <w:pStyle w:val="Heading6"/>
+        <w:pStyle w:val="ListBullet"/>
         <w:ind w:left="880"/>
       </w:pPr>
       <w:r>
         <w:t>三</w:t>
-      </w:r>
-    </w:p>
-    <w:p>
-      <w:pPr>
-        <w:ind w:left="880"/>
-      </w:pPr>
-      <w:r>
+        <w:br/>
         <w:t>葬祭料及び遺骨引取経費の支給に関する権限（当該未帰還者がソビエト社会主義共和国連邦の地域内の未復員者と同様の実情にある者であつたかどうかの認定に関する権限を除く。）に属する事務</w:t>
       </w:r>
     </w:p>
     <w:p>
       <w:pPr>
-        <w:pStyle w:val="Heading6"/>
+        <w:pStyle w:val="ListBullet"/>
         <w:ind w:left="880"/>
       </w:pPr>
       <w:r>
         <w:t>四</w:t>
-      </w:r>
-    </w:p>
-    <w:p>
-      <w:pPr>
-        <w:ind w:left="880"/>
-      </w:pPr>
-      <w:r>
+        <w:br/>
         <w:t>障害一時金の支給に関する事務</w:t>
       </w:r>
     </w:p>
@@ -241,52 +219,34 @@
     </w:p>
     <w:p>
       <w:pPr>
-        <w:pStyle w:val="Heading6"/>
+        <w:pStyle w:val="ListBullet"/>
         <w:ind w:left="880"/>
       </w:pPr>
       <w:r>
         <w:t>一</w:t>
-      </w:r>
-    </w:p>
-    <w:p>
-      <w:pPr>
-        <w:ind w:left="880"/>
-      </w:pPr>
-      <w:r>
+        <w:br/>
         <w:t>普通恩給については、当該各月の分として支給された当該手当の額を、当該各月の分として支給される普通恩給の内払とみなす。</w:t>
       </w:r>
     </w:p>
     <w:p>
       <w:pPr>
-        <w:pStyle w:val="Heading6"/>
+        <w:pStyle w:val="ListBullet"/>
         <w:ind w:left="880"/>
       </w:pPr>
       <w:r>
         <w:t>二</w:t>
-      </w:r>
-    </w:p>
-    <w:p>
-      <w:pPr>
-        <w:ind w:left="880"/>
-      </w:pPr>
-      <w:r>
+        <w:br/>
         <w:t>扶助料については、当該各月の分として支給された当該手当の額を当該手当の算定の基礎となつた者の数で除して得た額に、当該手当の算定の基礎となつた者のうちで扶助料を受ける権利を有する者及びその者以外の恩給法第七十五条第三項に規定する扶養遺族である者の数を乗じて得た額を、当該各月の分として支給される扶助料の内払とみなす。</w:t>
       </w:r>
     </w:p>
     <w:p>
       <w:pPr>
-        <w:pStyle w:val="Heading6"/>
+        <w:pStyle w:val="ListBullet"/>
         <w:ind w:left="880"/>
       </w:pPr>
       <w:r>
         <w:t>三</w:t>
-      </w:r>
-    </w:p>
-    <w:p>
-      <w:pPr>
-        <w:ind w:left="880"/>
-      </w:pPr>
-      <w:r>
+        <w:br/>
         <w:t>遺族年金については、当該手当の算定の基礎となつた者に対して支給される遺族年金についてのみ調整を行うものとし、当該各月の分として支給された当該手当の額のうち次の表の区分に従いそれぞれ同表に定める額を、当該各月の分としてその者に支給される遺族年金の内払とみなす。</w:t>
       </w:r>
     </w:p>
@@ -317,6 +277,18 @@
       </w:r>
     </w:p>
     <w:p>
+      <w:pPr>
+        <w:pStyle w:val="Heading5"/>
+        <w:ind w:left="440"/>
+      </w:pPr>
+      <w:r>
+        <w:t>１</w:t>
+      </w:r>
+    </w:p>
+    <w:p>
+      <w:pPr>
+        <w:ind w:left="440"/>
+      </w:pPr>
       <w:r>
         <w:t>この政令は、公布の日から施行し、昭和二十八年八月一日から適用する。</w:t>
       </w:r>
@@ -331,12 +303,26 @@
         <w:pStyle w:val="Heading1"/>
       </w:pPr>
       <w:r>
-        <w:t>附　則（昭和二九年七月一五日政令第二〇三号）</w:t>
+        <w:t>附則（昭和二九年七月一五日政令第二〇三号）</w:t>
       </w:r>
     </w:p>
     <w:p>
+      <w:pPr>
+        <w:pStyle w:val="Heading5"/>
+        <w:ind w:left="440"/>
+      </w:pPr>
+      <w:r>
+        <w:t>１</w:t>
+      </w:r>
+    </w:p>
+    <w:p>
+      <w:pPr>
+        <w:ind w:left="440"/>
+      </w:pPr>
       <w:r>
         <w:t>この政令は、公布の日から施行する。</w:t>
+        <w:br/>
+        <w:t>但し、第二条第二項第三号の改正規定は、昭和二十九年三月三十一日から適用する。</w:t>
       </w:r>
     </w:p>
     <w:p>
@@ -371,6 +357,8 @@
       </w:pPr>
       <w:r>
         <w:t>前項に規定する者のうち、昭和二十八年十二月二十五日以後この政令の施行前に奄美群島に居住するに至つた者で、この政令の施行前に留守家族手当の支給の申請をしたものについても、同項と同様とする。</w:t>
+        <w:br/>
+        <w:t>但し、奄美群島に居住するに至つた日から起算して六箇月を経過する日までの間にその申請をした者に限る。</w:t>
       </w:r>
     </w:p>
     <w:p>
@@ -388,6 +376,8 @@
       </w:pPr>
       <w:r>
         <w:t>この政令の施行の際現に北緯二十九度以南の南西諸島に居住する者で、この政令の施行前に同地域に帰還し、この政令の施行の日まで引き続き同地域に居住していたもの（昭和二十八年十二月二十五日現に奄美群島に居住していた者を除く。）が、療養の給付を受けることができる期間は、法第十八条第一項又は法附則第二十二項但書の規定にかかわらず、この政令の施行の日から起算する。</w:t>
+        <w:br/>
+        <w:t>但し、その者が昭和二十八年十二月二十五日以後この政令の施行前に奄美群島に居住するに至つた者であるときは、帰還後三年を経過する日までの間に奄美群島に居住するに至つたものである場合に限り、その居住するに至つた日から起算する。</w:t>
       </w:r>
     </w:p>
     <w:p>
@@ -400,10 +390,22 @@
         <w:pStyle w:val="Heading1"/>
       </w:pPr>
       <w:r>
-        <w:t>附　則（昭和二九年七月二八日政令第二一七号）</w:t>
+        <w:t>附則（昭和二九年七月二八日政令第二一七号）</w:t>
       </w:r>
     </w:p>
     <w:p>
+      <w:pPr>
+        <w:pStyle w:val="Heading5"/>
+        <w:ind w:left="440"/>
+      </w:pPr>
+      <w:r>
+        <w:t>１</w:t>
+      </w:r>
+    </w:p>
+    <w:p>
+      <w:pPr>
+        <w:ind w:left="440"/>
+      </w:pPr>
       <w:r>
         <w:t>この政令は、公布の日から施行し、附則第三項の規定は、昭和二十八年八月一日から適用する。</w:t>
       </w:r>
@@ -435,7 +437,7 @@
         <w:pStyle w:val="Heading1"/>
       </w:pPr>
       <w:r>
-        <w:t>附　則（昭和三〇年九月一日政令第二二〇号）</w:t>
+        <w:t>附則（昭和三〇年九月一日政令第二二〇号）</w:t>
       </w:r>
     </w:p>
     <w:p>
@@ -453,7 +455,37 @@
         <w:pStyle w:val="Heading1"/>
       </w:pPr>
       <w:r>
-        <w:t>附　則（昭和三五年八月一日政令第二二三号）</w:t>
+        <w:t>附則（昭和三五年八月一日政令第二二三号）</w:t>
+      </w:r>
+    </w:p>
+    <w:p>
+      <w:pPr>
+        <w:pStyle w:val="Heading5"/>
+        <w:ind w:left="440"/>
+      </w:pPr>
+      <w:r>
+        <w:t>１</w:t>
+      </w:r>
+    </w:p>
+    <w:p>
+      <w:pPr>
+        <w:ind w:left="440"/>
+      </w:pPr>
+      <w:r>
+        <w:t>この政令は、公布の日から施行する。</w:t>
+      </w:r>
+    </w:p>
+    <w:p>
+      <w:r>
+        <w:br w:type="page"/>
+      </w:r>
+    </w:p>
+    <w:p>
+      <w:pPr>
+        <w:pStyle w:val="Heading1"/>
+      </w:pPr>
+      <w:r>
+        <w:t>附則（昭和三七年五月一〇日政令第二〇一号）</w:t>
       </w:r>
     </w:p>
     <w:p>
@@ -471,12 +503,26 @@
         <w:pStyle w:val="Heading1"/>
       </w:pPr>
       <w:r>
-        <w:t>附　則（昭和三七年五月一〇日政令第二〇一号）</w:t>
+        <w:t>附則（昭和三八年五月二日政令第一五七号）</w:t>
       </w:r>
     </w:p>
     <w:p>
+      <w:pPr>
+        <w:pStyle w:val="Heading5"/>
+        <w:ind w:left="440"/>
+      </w:pPr>
       <w:r>
-        <w:t>この政令は、公布の日から施行する。</w:t>
+        <w:t>１</w:t>
+      </w:r>
+    </w:p>
+    <w:p>
+      <w:pPr>
+        <w:ind w:left="440"/>
+      </w:pPr>
+      <w:r>
+        <w:t>この政令は、昭和三十八年十月一日から施行する。</w:t>
+        <w:br/>
+        <w:t>ただし、第二条、第三条及び附則第九項の規定は、公布の日から施行する。</w:t>
       </w:r>
     </w:p>
     <w:p>
@@ -489,25 +535,7 @@
         <w:pStyle w:val="Heading1"/>
       </w:pPr>
       <w:r>
-        <w:t>附　則（昭和三八年五月二日政令第一五七号）</w:t>
-      </w:r>
-    </w:p>
-    <w:p>
-      <w:r>
-        <w:t>この政令は、昭和三十八年十月一日から施行する。</w:t>
-      </w:r>
-    </w:p>
-    <w:p>
-      <w:r>
-        <w:br w:type="page"/>
-      </w:r>
-    </w:p>
-    <w:p>
-      <w:pPr>
-        <w:pStyle w:val="Heading1"/>
-      </w:pPr>
-      <w:r>
-        <w:t>附　則（昭和三八年一〇月二九日政令第三五八号）</w:t>
+        <w:t>附則（昭和三八年一〇月二九日政令第三五八号）</w:t>
       </w:r>
     </w:p>
     <w:p>
@@ -546,12 +574,26 @@
         <w:pStyle w:val="Heading1"/>
       </w:pPr>
       <w:r>
-        <w:t>附　則（昭和三九年七月九日政令第二四〇号）</w:t>
+        <w:t>附則（昭和三九年七月九日政令第二四〇号）</w:t>
       </w:r>
     </w:p>
     <w:p>
+      <w:pPr>
+        <w:pStyle w:val="Heading5"/>
+        <w:ind w:left="440"/>
+      </w:pPr>
+      <w:r>
+        <w:t>１</w:t>
+      </w:r>
+    </w:p>
+    <w:p>
+      <w:pPr>
+        <w:ind w:left="440"/>
+      </w:pPr>
       <w:r>
         <w:t>この政令は、昭和三十九年十月一日から施行する。</w:t>
+        <w:br/>
+        <w:t>ただし、第二条の規定（戦傷病者特別援護法施行令第二条の改正規定を除く。）は、公布の日から施行し、昭和三十九年四月一日から適用する。</w:t>
       </w:r>
     </w:p>
     <w:p>
@@ -564,7 +606,7 @@
         <w:pStyle w:val="Heading1"/>
       </w:pPr>
       <w:r>
-        <w:t>附　則（昭和四七年四月二八日政令第一〇九号）</w:t>
+        <w:t>附則（昭和四七年四月二八日政令第一〇九号）</w:t>
       </w:r>
     </w:p>
     <w:p>
@@ -582,7 +624,7 @@
         <w:pStyle w:val="Heading1"/>
       </w:pPr>
       <w:r>
-        <w:t>附　則（昭和五〇年三月三一日政令第五六号）</w:t>
+        <w:t>附則（昭和五〇年三月三一日政令第五六号）</w:t>
       </w:r>
     </w:p>
     <w:p>
@@ -600,7 +642,7 @@
         <w:pStyle w:val="Heading1"/>
       </w:pPr>
       <w:r>
-        <w:t>附　則（昭和五一年五月一〇日政令第一〇一号）</w:t>
+        <w:t>附則（昭和五一年五月一〇日政令第一〇一号）</w:t>
       </w:r>
     </w:p>
     <w:p>
@@ -618,7 +660,7 @@
         <w:pStyle w:val="Heading1"/>
       </w:pPr>
       <w:r>
-        <w:t>附　則（昭和五二年四月一八日政令第八九号）</w:t>
+        <w:t>附則（昭和五二年四月一八日政令第八九号）</w:t>
       </w:r>
     </w:p>
     <w:p>
@@ -636,7 +678,7 @@
         <w:pStyle w:val="Heading1"/>
       </w:pPr>
       <w:r>
-        <w:t>附　則（昭和五三年四月五日政令第一〇二号）</w:t>
+        <w:t>附則（昭和五三年四月五日政令第一〇二号）</w:t>
       </w:r>
     </w:p>
     <w:p>
@@ -654,7 +696,7 @@
         <w:pStyle w:val="Heading1"/>
       </w:pPr>
       <w:r>
-        <w:t>附　則（昭和五四年四月四日政令第九二号）</w:t>
+        <w:t>附則（昭和五四年四月四日政令第九二号）</w:t>
       </w:r>
     </w:p>
     <w:p>
@@ -672,7 +714,7 @@
         <w:pStyle w:val="Heading1"/>
       </w:pPr>
       <w:r>
-        <w:t>附　則（昭和五五年四月五日政令第七〇号）</w:t>
+        <w:t>附則（昭和五五年四月五日政令第七〇号）</w:t>
       </w:r>
     </w:p>
     <w:p>
@@ -690,7 +732,7 @@
         <w:pStyle w:val="Heading1"/>
       </w:pPr>
       <w:r>
-        <w:t>附　則（昭和五六年四月三日政令第一〇五号）</w:t>
+        <w:t>附則（昭和五六年四月三日政令第一〇五号）</w:t>
       </w:r>
     </w:p>
     <w:p>
@@ -708,7 +750,7 @@
         <w:pStyle w:val="Heading1"/>
       </w:pPr>
       <w:r>
-        <w:t>附　則（昭和五八年四月五日政令第七九号）</w:t>
+        <w:t>附則（昭和五八年四月五日政令第七九号）</w:t>
       </w:r>
     </w:p>
     <w:p>
@@ -726,7 +768,7 @@
         <w:pStyle w:val="Heading1"/>
       </w:pPr>
       <w:r>
-        <w:t>附　則（昭和六〇年四月六日政令第九四号）</w:t>
+        <w:t>附則（昭和六〇年四月六日政令第九四号）</w:t>
       </w:r>
     </w:p>
     <w:p>
@@ -744,10 +786,22 @@
         <w:pStyle w:val="Heading1"/>
       </w:pPr>
       <w:r>
-        <w:t>附　則（昭和六二年五月二一日政令第一五八号）</w:t>
+        <w:t>附則（昭和六二年五月二一日政令第一五八号）</w:t>
       </w:r>
     </w:p>
     <w:p>
+      <w:pPr>
+        <w:pStyle w:val="Heading5"/>
+        <w:ind w:left="440"/>
+      </w:pPr>
+      <w:r>
+        <w:t>１</w:t>
+      </w:r>
+    </w:p>
+    <w:p>
+      <w:pPr>
+        <w:ind w:left="440"/>
+      </w:pPr>
       <w:r>
         <w:t>この政令は、公布の日から施行し、改正後の第二条及び次項の規定は、昭和六十二年四月一日から適用する。</w:t>
       </w:r>
@@ -779,10 +833,22 @@
         <w:pStyle w:val="Heading1"/>
       </w:pPr>
       <w:r>
-        <w:t>附　則（平成元年五月二九日政令第一四六号）</w:t>
+        <w:t>附則（平成元年五月二九日政令第一四六号）</w:t>
       </w:r>
     </w:p>
     <w:p>
+      <w:pPr>
+        <w:pStyle w:val="Heading5"/>
+        <w:ind w:left="440"/>
+      </w:pPr>
+      <w:r>
+        <w:t>１</w:t>
+      </w:r>
+    </w:p>
+    <w:p>
+      <w:pPr>
+        <w:ind w:left="440"/>
+      </w:pPr>
       <w:r>
         <w:t>この政令は、公布の日から施行し、改正後の第二条及び次項の規定は、平成元年四月一日から適用する。</w:t>
       </w:r>
@@ -814,10 +880,22 @@
         <w:pStyle w:val="Heading1"/>
       </w:pPr>
       <w:r>
-        <w:t>附　則（平成二年三月二六日政令第五一号）</w:t>
+        <w:t>附則（平成二年三月二六日政令第五一号）</w:t>
       </w:r>
     </w:p>
     <w:p>
+      <w:pPr>
+        <w:pStyle w:val="Heading5"/>
+        <w:ind w:left="440"/>
+      </w:pPr>
+      <w:r>
+        <w:t>１</w:t>
+      </w:r>
+    </w:p>
+    <w:p>
+      <w:pPr>
+        <w:ind w:left="440"/>
+      </w:pPr>
       <w:r>
         <w:t>この政令は、平成二年四月一日から施行する。</w:t>
       </w:r>
@@ -849,10 +927,22 @@
         <w:pStyle w:val="Heading1"/>
       </w:pPr>
       <w:r>
-        <w:t>附　則（平成四年四月一〇日政令第一二八号）</w:t>
+        <w:t>附則（平成四年四月一〇日政令第一二八号）</w:t>
       </w:r>
     </w:p>
     <w:p>
+      <w:pPr>
+        <w:pStyle w:val="Heading5"/>
+        <w:ind w:left="440"/>
+      </w:pPr>
+      <w:r>
+        <w:t>１</w:t>
+      </w:r>
+    </w:p>
+    <w:p>
+      <w:pPr>
+        <w:ind w:left="440"/>
+      </w:pPr>
       <w:r>
         <w:t>この政令は、公布の日から施行し、改正後の第二条及び次項の規定は、平成四年四月一日から適用する。</w:t>
       </w:r>
@@ -884,10 +974,22 @@
         <w:pStyle w:val="Heading1"/>
       </w:pPr>
       <w:r>
-        <w:t>附　則（平成五年四月一日政令第一三四号）</w:t>
+        <w:t>附則（平成五年四月一日政令第一三四号）</w:t>
       </w:r>
     </w:p>
     <w:p>
+      <w:pPr>
+        <w:pStyle w:val="Heading5"/>
+        <w:ind w:left="440"/>
+      </w:pPr>
+      <w:r>
+        <w:t>１</w:t>
+      </w:r>
+    </w:p>
+    <w:p>
+      <w:pPr>
+        <w:ind w:left="440"/>
+      </w:pPr>
       <w:r>
         <w:t>この政令は、公布の日から施行し、改正後の第二条及び次項の規定は、平成五年四月一日から適用する。</w:t>
       </w:r>
@@ -919,10 +1021,22 @@
         <w:pStyle w:val="Heading1"/>
       </w:pPr>
       <w:r>
-        <w:t>附　則（平成六年六月二四日政令第一七五号）</w:t>
+        <w:t>附則（平成六年六月二四日政令第一七五号）</w:t>
       </w:r>
     </w:p>
     <w:p>
+      <w:pPr>
+        <w:pStyle w:val="Heading5"/>
+        <w:ind w:left="440"/>
+      </w:pPr>
+      <w:r>
+        <w:t>１</w:t>
+      </w:r>
+    </w:p>
+    <w:p>
+      <w:pPr>
+        <w:ind w:left="440"/>
+      </w:pPr>
       <w:r>
         <w:t>この政令は、公布の日から施行し、改正後の第二条及び次項の規定は、平成六年四月一日から適用する。</w:t>
       </w:r>
@@ -954,10 +1068,22 @@
         <w:pStyle w:val="Heading1"/>
       </w:pPr>
       <w:r>
-        <w:t>附　則（平成八年五月一一日政令第一四〇号）</w:t>
+        <w:t>附則（平成八年五月一一日政令第一四〇号）</w:t>
       </w:r>
     </w:p>
     <w:p>
+      <w:pPr>
+        <w:pStyle w:val="Heading5"/>
+        <w:ind w:left="440"/>
+      </w:pPr>
+      <w:r>
+        <w:t>１</w:t>
+      </w:r>
+    </w:p>
+    <w:p>
+      <w:pPr>
+        <w:ind w:left="440"/>
+      </w:pPr>
       <w:r>
         <w:t>この政令は、公布の日から施行し、改正後の第二条及び次項の規定は、平成八年四月一日から適用する。</w:t>
       </w:r>
@@ -989,10 +1115,22 @@
         <w:pStyle w:val="Heading1"/>
       </w:pPr>
       <w:r>
-        <w:t>附　則（平成九年四月一日政令第一四六号）</w:t>
+        <w:t>附則（平成九年四月一日政令第一四六号）</w:t>
       </w:r>
     </w:p>
     <w:p>
+      <w:pPr>
+        <w:pStyle w:val="Heading5"/>
+        <w:ind w:left="440"/>
+      </w:pPr>
+      <w:r>
+        <w:t>１</w:t>
+      </w:r>
+    </w:p>
+    <w:p>
+      <w:pPr>
+        <w:ind w:left="440"/>
+      </w:pPr>
       <w:r>
         <w:t>この政令は、公布の日から施行し、改正後の第二条及び次項の規定は、平成九年四月一日から適用する。</w:t>
       </w:r>
@@ -1024,10 +1162,22 @@
         <w:pStyle w:val="Heading1"/>
       </w:pPr>
       <w:r>
-        <w:t>附　則（平成一〇年四月九日政令第一四七号）</w:t>
+        <w:t>附則（平成一〇年四月九日政令第一四七号）</w:t>
       </w:r>
     </w:p>
     <w:p>
+      <w:pPr>
+        <w:pStyle w:val="Heading5"/>
+        <w:ind w:left="440"/>
+      </w:pPr>
+      <w:r>
+        <w:t>１</w:t>
+      </w:r>
+    </w:p>
+    <w:p>
+      <w:pPr>
+        <w:ind w:left="440"/>
+      </w:pPr>
       <w:r>
         <w:t>この政令は、公布の日から施行し、改正後の第二条及び次項の規定は、平成十年四月一日から適用する。</w:t>
       </w:r>
@@ -1059,10 +1209,22 @@
         <w:pStyle w:val="Heading1"/>
       </w:pPr>
       <w:r>
-        <w:t>附　則（平成一一年三月二五日政令第五三号）</w:t>
+        <w:t>附則（平成一一年三月二五日政令第五三号）</w:t>
       </w:r>
     </w:p>
     <w:p>
+      <w:pPr>
+        <w:pStyle w:val="Heading5"/>
+        <w:ind w:left="440"/>
+      </w:pPr>
+      <w:r>
+        <w:t>１</w:t>
+      </w:r>
+    </w:p>
+    <w:p>
+      <w:pPr>
+        <w:ind w:left="440"/>
+      </w:pPr>
       <w:r>
         <w:t>この政令は、平成十一年四月一日から施行する。</w:t>
       </w:r>
@@ -1094,7 +1256,7 @@
         <w:pStyle w:val="Heading1"/>
       </w:pPr>
       <w:r>
-        <w:t>附　則（平成一一年一二月八日政令第三九三号）</w:t>
+        <w:t>附則（平成一一年一二月八日政令第三九三号）</w:t>
       </w:r>
     </w:p>
     <w:p>
@@ -1120,10 +1282,22 @@
         <w:pStyle w:val="Heading1"/>
       </w:pPr>
       <w:r>
-        <w:t>附　則（平成一二年三月二九日政令第一一一号）</w:t>
+        <w:t>附則（平成一二年三月二九日政令第一一一号）</w:t>
       </w:r>
     </w:p>
     <w:p>
+      <w:pPr>
+        <w:pStyle w:val="Heading5"/>
+        <w:ind w:left="440"/>
+      </w:pPr>
+      <w:r>
+        <w:t>１</w:t>
+      </w:r>
+    </w:p>
+    <w:p>
+      <w:pPr>
+        <w:ind w:left="440"/>
+      </w:pPr>
       <w:r>
         <w:t>この政令は、平成十二年四月一日から施行する。</w:t>
       </w:r>
@@ -1155,10 +1329,22 @@
         <w:pStyle w:val="Heading1"/>
       </w:pPr>
       <w:r>
-        <w:t>附　則（平成一二年六月七日政令第三〇九号）</w:t>
+        <w:t>附則（平成一二年六月七日政令第三〇九号）</w:t>
       </w:r>
     </w:p>
     <w:p>
+      <w:pPr>
+        <w:pStyle w:val="Heading5"/>
+        <w:ind w:left="440"/>
+      </w:pPr>
+      <w:r>
+        <w:t>１</w:t>
+      </w:r>
+    </w:p>
+    <w:p>
+      <w:pPr>
+        <w:ind w:left="440"/>
+      </w:pPr>
       <w:r>
         <w:t>この政令は、内閣法の一部を改正する法律（平成十一年法律第八十八号）の施行の日（平成十三年一月六日）から施行する。</w:t>
       </w:r>
@@ -1173,10 +1359,22 @@
         <w:pStyle w:val="Heading1"/>
       </w:pPr>
       <w:r>
-        <w:t>附　則（平成一四年四月一日政令第一四七号）</w:t>
+        <w:t>附則（平成一四年四月一日政令第一四七号）</w:t>
       </w:r>
     </w:p>
     <w:p>
+      <w:pPr>
+        <w:pStyle w:val="Heading5"/>
+        <w:ind w:left="440"/>
+      </w:pPr>
+      <w:r>
+        <w:t>１</w:t>
+      </w:r>
+    </w:p>
+    <w:p>
+      <w:pPr>
+        <w:ind w:left="440"/>
+      </w:pPr>
       <w:r>
         <w:t>この政令は、公布の日から施行し、改正後の予防接種法施行令第十八条、未帰還者留守家族等援護法施行令第二条、戦傷病者特別援護法施行令第八条の五及び医薬品副作用被害救済・研究振興調査機構法施行令第十一条第一項並びに次項の規定は、平成十四年四月一日から適用する。</w:t>
       </w:r>
@@ -1208,10 +1406,22 @@
         <w:pStyle w:val="Heading1"/>
       </w:pPr>
       <w:r>
-        <w:t>附　則（平成一六年四月一日政令第一五四号）</w:t>
+        <w:t>附則（平成一六年四月一日政令第一五四号）</w:t>
       </w:r>
     </w:p>
     <w:p>
+      <w:pPr>
+        <w:pStyle w:val="Heading5"/>
+        <w:ind w:left="440"/>
+      </w:pPr>
+      <w:r>
+        <w:t>１</w:t>
+      </w:r>
+    </w:p>
+    <w:p>
+      <w:pPr>
+        <w:ind w:left="440"/>
+      </w:pPr>
       <w:r>
         <w:t>この政令は、公布の日から施行し、改正後の未帰還者留守家族等援護法施行令第二条並びに戦傷病者特別援護法施行令第八条の四及び第八条の五並びに次項の規定は、平成十六年四月一日から適用する。</w:t>
       </w:r>
@@ -1243,10 +1453,22 @@
         <w:pStyle w:val="Heading1"/>
       </w:pPr>
       <w:r>
-        <w:t>附　則（平成一八年三月三一日政令第一四〇号）</w:t>
+        <w:t>附則（平成一八年三月三一日政令第一四〇号）</w:t>
       </w:r>
     </w:p>
     <w:p>
+      <w:pPr>
+        <w:pStyle w:val="Heading5"/>
+        <w:ind w:left="440"/>
+      </w:pPr>
+      <w:r>
+        <w:t>１</w:t>
+      </w:r>
+    </w:p>
+    <w:p>
+      <w:pPr>
+        <w:ind w:left="440"/>
+      </w:pPr>
       <w:r>
         <w:t>この政令は、平成十八年四月一日から施行する。</w:t>
       </w:r>
@@ -1278,10 +1500,22 @@
         <w:pStyle w:val="Heading1"/>
       </w:pPr>
       <w:r>
-        <w:t>附　則（平成二二年四月一日政令第一〇七号）</w:t>
+        <w:t>附則（平成二二年四月一日政令第一〇七号）</w:t>
       </w:r>
     </w:p>
     <w:p>
+      <w:pPr>
+        <w:pStyle w:val="Heading5"/>
+        <w:ind w:left="440"/>
+      </w:pPr>
+      <w:r>
+        <w:t>１</w:t>
+      </w:r>
+    </w:p>
+    <w:p>
+      <w:pPr>
+        <w:ind w:left="440"/>
+      </w:pPr>
       <w:r>
         <w:t>この政令は、公布の日から施行する。</w:t>
       </w:r>
@@ -1313,10 +1547,22 @@
         <w:pStyle w:val="Heading1"/>
       </w:pPr>
       <w:r>
-        <w:t>附　則（平成二六年三月三一日政令第一二八号）</w:t>
+        <w:t>附則（平成二六年三月三一日政令第一二八号）</w:t>
       </w:r>
     </w:p>
     <w:p>
+      <w:pPr>
+        <w:pStyle w:val="Heading5"/>
+        <w:ind w:left="440"/>
+      </w:pPr>
+      <w:r>
+        <w:t>１</w:t>
+      </w:r>
+    </w:p>
+    <w:p>
+      <w:pPr>
+        <w:ind w:left="440"/>
+      </w:pPr>
       <w:r>
         <w:t>この政令は、平成二十六年四月一日から施行する。</w:t>
       </w:r>
@@ -1348,10 +1594,22 @@
         <w:pStyle w:val="Heading1"/>
       </w:pPr>
       <w:r>
-        <w:t>附　則（令和元年九月二七日政令第一一八号）</w:t>
+        <w:t>附則（令和元年九月二七日政令第一一八号）</w:t>
       </w:r>
     </w:p>
     <w:p>
+      <w:pPr>
+        <w:pStyle w:val="Heading5"/>
+        <w:ind w:left="440"/>
+      </w:pPr>
+      <w:r>
+        <w:t>１</w:t>
+      </w:r>
+    </w:p>
+    <w:p>
+      <w:pPr>
+        <w:ind w:left="440"/>
+      </w:pPr>
       <w:r>
         <w:t>この政令は、令和元年十月一日から施行する。</w:t>
       </w:r>
@@ -1383,10 +1641,22 @@
         <w:pStyle w:val="Heading1"/>
       </w:pPr>
       <w:r>
-        <w:t>附　則（令和三年三月三一日政令第九二号）</w:t>
+        <w:t>附則（令和三年三月三一日政令第九二号）</w:t>
       </w:r>
     </w:p>
     <w:p>
+      <w:pPr>
+        <w:pStyle w:val="Heading5"/>
+        <w:ind w:left="440"/>
+      </w:pPr>
+      <w:r>
+        <w:t>１</w:t>
+      </w:r>
+    </w:p>
+    <w:p>
+      <w:pPr>
+        <w:ind w:left="440"/>
+      </w:pPr>
       <w:r>
         <w:t>この政令は、令和三年四月一日から施行する。</w:t>
       </w:r>
@@ -1428,7 +1698,7 @@
     </w:pPr>
     <w:r>
       <w:tab/>
-      <w:t>WeGov v0.1 - FTS141</w:t>
+      <w:t>WeGov v0.2 - FTS141</w:t>
     </w:r>
   </w:p>
 </w:ftr>
